--- a/SolutionDescription.docx
+++ b/SolutionDescription.docx
@@ -295,7 +295,7 @@
           <w:szCs w:val="28"/>
           <w:rtl w:val="0"/>
         </w:rPr>
-        <w:t xml:space="preserve">Selected RandomForestClassifier as the final Model because it has nice recall compared to other classes. As in recall is the accuracy of individual classes</w:t>
+        <w:t xml:space="preserve">Selected CatBoostClassifier as the final Model because it has nice recall compared to other classes. As in recall is the accuracy of individual classes</w:t>
       </w:r>
     </w:p>
     <w:p>
